--- a/grad_competition/EAB_Tracker_Mackey.docx
+++ b/grad_competition/EAB_Tracker_Mackey.docx
@@ -591,44 +591,25 @@
           <w:szCs w:val="20"/>
         </w:rPr>
       </w:pPr>
-      <w:r>
-        <w:rPr>
-          <w:rFonts w:ascii="Calibri" w:hAnsi="Calibri"/>
-          <w:b/>
-          <w:i w:val="0"/>
-          <w:color w:val="000000" w:themeColor="text1"/>
-          <w:sz w:val="20"/>
-          <w:szCs w:val="20"/>
-        </w:rPr>
-        <w:t>EAB Spread in Minnesota</w:t>
-      </w:r>
-    </w:p>
-    <w:p>
-      <w:pPr>
-        <w:pStyle w:val="Heading4"/>
-        <w:spacing w:line="480" w:lineRule="auto"/>
-        <w:ind w:firstLine="720"/>
-        <w:rPr>
-          <w:rFonts w:ascii="Calibri" w:hAnsi="Calibri"/>
-          <w:i w:val="0"/>
-          <w:color w:val="000000" w:themeColor="text1"/>
-          <w:sz w:val="20"/>
-          <w:szCs w:val="20"/>
-        </w:rPr>
-      </w:pPr>
       <w:bookmarkStart w:id="0" w:name="OLE_LINK1"/>
       <w:bookmarkStart w:id="1" w:name="OLE_LINK2"/>
       <w:r>
         <w:rPr>
           <w:rFonts w:ascii="Calibri" w:hAnsi="Calibri"/>
+          <w:b/>
           <w:i w:val="0"/>
           <w:color w:val="000000" w:themeColor="text1"/>
           <w:sz w:val="20"/>
           <w:szCs w:val="20"/>
         </w:rPr>
-        <w:t xml:space="preserve">The first confirmed EAB sighting in Minnesota was discovered in the Saint Anthony’s Park area of St Paul in May of 2009. Since then, it has spread to a total of 14 counties </w:t>
-      </w:r>
-      <w:r>
+        <w:t>Tracking the EAB in Minnesota</w:t>
+      </w:r>
+    </w:p>
+    <w:p>
+      <w:pPr>
+        <w:pStyle w:val="Heading4"/>
+        <w:spacing w:line="480" w:lineRule="auto"/>
+        <w:ind w:firstLine="720"/>
         <w:rPr>
           <w:rFonts w:ascii="Calibri" w:hAnsi="Calibri"/>
           <w:i w:val="0"/>
@@ -636,8 +617,7 @@
           <w:sz w:val="20"/>
           <w:szCs w:val="20"/>
         </w:rPr>
-        <w:t>in</w:t>
-      </w:r>
+      </w:pPr>
       <w:r>
         <w:rPr>
           <w:rFonts w:ascii="Calibri" w:hAnsi="Calibri"/>
@@ -646,87 +626,7 @@
           <w:sz w:val="20"/>
           <w:szCs w:val="20"/>
         </w:rPr>
-        <w:t xml:space="preserve"> the metro area </w:t>
-      </w:r>
-      <w:r>
-        <w:rPr>
-          <w:rFonts w:ascii="Calibri" w:hAnsi="Calibri"/>
-          <w:i w:val="0"/>
-          <w:color w:val="000000" w:themeColor="text1"/>
-          <w:sz w:val="20"/>
-          <w:szCs w:val="20"/>
-        </w:rPr>
-        <w:t xml:space="preserve">and </w:t>
-      </w:r>
-      <w:r>
-        <w:rPr>
-          <w:rFonts w:ascii="Calibri" w:hAnsi="Calibri"/>
-          <w:i w:val="0"/>
-          <w:color w:val="000000" w:themeColor="text1"/>
-          <w:sz w:val="20"/>
-          <w:szCs w:val="20"/>
-        </w:rPr>
-        <w:t xml:space="preserve">the southeastern portion of the state along the Mississippi River.  It is likely the EAB is in other portions of the state, but have not yet been discovered.  This beetle threatens the ash tree resource in Minnesota </w:t>
-      </w:r>
-      <w:r>
-        <w:rPr>
-          <w:rFonts w:ascii="Calibri" w:hAnsi="Calibri"/>
-          <w:i w:val="0"/>
-          <w:color w:val="000000" w:themeColor="text1"/>
-          <w:sz w:val="20"/>
-          <w:szCs w:val="20"/>
-        </w:rPr>
-        <w:t>where</w:t>
-      </w:r>
-      <w:r>
-        <w:rPr>
-          <w:rFonts w:ascii="Calibri" w:hAnsi="Calibri"/>
-          <w:i w:val="0"/>
-          <w:color w:val="000000" w:themeColor="text1"/>
-          <w:sz w:val="20"/>
-          <w:szCs w:val="20"/>
-        </w:rPr>
-        <w:t xml:space="preserve"> dense populations can result in high levels of ash mortality.  In urban settings</w:t>
-      </w:r>
-      <w:r>
-        <w:rPr>
-          <w:rFonts w:ascii="Calibri" w:hAnsi="Calibri"/>
-          <w:i w:val="0"/>
-          <w:color w:val="000000" w:themeColor="text1"/>
-          <w:sz w:val="20"/>
-          <w:szCs w:val="20"/>
-        </w:rPr>
-        <w:t>,</w:t>
-      </w:r>
-      <w:r>
-        <w:rPr>
-          <w:rFonts w:ascii="Calibri" w:hAnsi="Calibri"/>
-          <w:i w:val="0"/>
-          <w:color w:val="000000" w:themeColor="text1"/>
-          <w:sz w:val="20"/>
-          <w:szCs w:val="20"/>
-        </w:rPr>
-        <w:t xml:space="preserve"> tree removal can be very expensive where ash is a common monoculture (</w:t>
-      </w:r>
-      <w:r>
-        <w:rPr>
-          <w:rFonts w:ascii="Calibri" w:hAnsi="Calibri"/>
-          <w:i w:val="0"/>
-          <w:color w:val="000000" w:themeColor="text1"/>
-          <w:sz w:val="20"/>
-          <w:szCs w:val="20"/>
-        </w:rPr>
-        <w:t>MDA</w:t>
-      </w:r>
-      <w:r>
-        <w:rPr>
-          <w:rFonts w:ascii="Calibri" w:hAnsi="Calibri"/>
-          <w:i w:val="0"/>
-          <w:color w:val="000000" w:themeColor="text1"/>
-          <w:sz w:val="20"/>
-          <w:szCs w:val="20"/>
-        </w:rPr>
-        <w:t>, 2016).</w:t>
+        <w:t>The first confirmed EAB sighting in Minnesota was discovered in the Saint Anthony’s Park area of St Paul in May of 2009. Since then, it has spread to a total of 14 counties in the metro area and the southeastern portion of the state along the Mississippi River.  It is likely the EAB is in other portions of the state, but have not yet been discovered.  This beetle threatens the ash tree resource in Minnesota where dense populations can result in high levels of ash mortality.  In urban settings, tree removal can be very expensive where ash is a common monoculture (MDA, 2016).</w:t>
       </w:r>
     </w:p>
     <w:p>
@@ -747,89 +647,6 @@
           <w:sz w:val="20"/>
           <w:szCs w:val="20"/>
         </w:rPr>
-        <w:t xml:space="preserve">The City of Saint Paul has seen firsthand how quickly the EAB can move through urban areas. In 2015 alone, it was estimated that the EAB had spread across 75% of the city, as opposed to 55% in the beginning of the year.  These numbers are quite high compared to 2010, when only about 3.5% of the city area had known infestations.  There are an estimated 26,000 ash trees in the Right of Way (ROW) on street boulevards, and tens of thousands more in public parks and open land areas.  These numbers do not include ash trees on private lands, </w:t>
-      </w:r>
-      <w:r>
-        <w:rPr>
-          <w:rFonts w:ascii="Calibri" w:hAnsi="Calibri"/>
-          <w:color w:val="000000" w:themeColor="text1"/>
-          <w:sz w:val="20"/>
-          <w:szCs w:val="20"/>
-        </w:rPr>
-        <w:t>where</w:t>
-      </w:r>
-      <w:r>
-        <w:rPr>
-          <w:rFonts w:ascii="Calibri" w:hAnsi="Calibri"/>
-          <w:color w:val="000000" w:themeColor="text1"/>
-          <w:sz w:val="20"/>
-          <w:szCs w:val="20"/>
-        </w:rPr>
-        <w:t xml:space="preserve"> tree maintenance </w:t>
-      </w:r>
-      <w:r>
-        <w:rPr>
-          <w:rFonts w:ascii="Calibri" w:hAnsi="Calibri"/>
-          <w:color w:val="000000" w:themeColor="text1"/>
-          <w:sz w:val="20"/>
-          <w:szCs w:val="20"/>
-        </w:rPr>
-        <w:t>is the responsibility</w:t>
-      </w:r>
-      <w:r>
-        <w:rPr>
-          <w:rFonts w:ascii="Calibri" w:hAnsi="Calibri"/>
-          <w:color w:val="000000" w:themeColor="text1"/>
-          <w:sz w:val="20"/>
-          <w:szCs w:val="20"/>
-        </w:rPr>
-        <w:t xml:space="preserve"> the landowner. These dead and dying trees present many hazards within the urban landscape because the branches become weak and break off easily, causing damage to property and parked cars (city of Saint Paul, Minnesota, 2015).</w:t>
-      </w:r>
-    </w:p>
-    <w:p>
-      <w:pPr>
-        <w:pStyle w:val="Heading4"/>
-        <w:spacing w:line="480" w:lineRule="auto"/>
-        <w:ind w:firstLine="720"/>
-        <w:rPr>
-          <w:rFonts w:ascii="Calibri" w:hAnsi="Calibri"/>
-          <w:b/>
-          <w:i w:val="0"/>
-          <w:color w:val="000000" w:themeColor="text1"/>
-          <w:sz w:val="20"/>
-          <w:szCs w:val="20"/>
-        </w:rPr>
-      </w:pPr>
-      <w:r>
-        <w:rPr>
-          <w:rFonts w:ascii="Calibri" w:hAnsi="Calibri"/>
-          <w:b/>
-          <w:i w:val="0"/>
-          <w:color w:val="000000" w:themeColor="text1"/>
-          <w:sz w:val="20"/>
-          <w:szCs w:val="20"/>
-        </w:rPr>
-        <w:t>Tracking the EAB in Minnesota</w:t>
-      </w:r>
-    </w:p>
-    <w:p>
-      <w:pPr>
-        <w:spacing w:line="480" w:lineRule="auto"/>
-        <w:ind w:firstLine="720"/>
-        <w:rPr>
-          <w:rFonts w:ascii="Calibri" w:hAnsi="Calibri"/>
-          <w:color w:val="000000" w:themeColor="text1"/>
-          <w:sz w:val="20"/>
-          <w:szCs w:val="20"/>
-        </w:rPr>
-      </w:pPr>
-      <w:r>
-        <w:rPr>
-          <w:rFonts w:ascii="Calibri" w:hAnsi="Calibri"/>
-          <w:color w:val="000000" w:themeColor="text1"/>
-          <w:sz w:val="20"/>
-          <w:szCs w:val="20"/>
-        </w:rPr>
         <w:t xml:space="preserve">The lifecycle of the EAB presents an interesting mitigation challenge for the MDA.  </w:t>
       </w:r>
       <w:r>
@@ -848,26 +665,25 @@
           <w:sz w:val="20"/>
           <w:szCs w:val="20"/>
         </w:rPr>
-        <w:t>rees often do not show signs of stress until it is too late because most of the damage occurs under the bark.  The MDA has several methods for searching for EAB infestations in new areas.  Thousands of purple prism traps have been placed around the state (</w:t>
-      </w:r>
-      <w:r>
-        <w:rPr>
-          <w:rFonts w:ascii="Calibri" w:hAnsi="Calibri"/>
-          <w:b/>
-          <w:color w:val="000000" w:themeColor="text1"/>
-          <w:sz w:val="20"/>
-          <w:szCs w:val="20"/>
-        </w:rPr>
-        <w:t>Figure 2</w:t>
-      </w:r>
-      <w:r>
-        <w:rPr>
-          <w:rFonts w:ascii="Calibri" w:hAnsi="Calibri"/>
-          <w:color w:val="000000" w:themeColor="text1"/>
-          <w:sz w:val="20"/>
-          <w:szCs w:val="20"/>
-        </w:rPr>
-        <w:t xml:space="preserve">) to capture and detect adult beetles. In addition to periodically checking the traps, field crews are also sent to perform branch sampling in high risk areas.  The MDA uses a risk area map </w:t>
+        <w:t>rees often do not show signs of stress until it is too late because most of the damage occurs under the bark.  The MDA has several methods for searching for EAB infestations in new areas.  Thousands of purple prism traps</w:t>
+      </w:r>
+      <w:r>
+        <w:rPr>
+          <w:rFonts w:ascii="Calibri" w:hAnsi="Calibri"/>
+          <w:color w:val="000000" w:themeColor="text1"/>
+          <w:sz w:val="20"/>
+          <w:szCs w:val="20"/>
+        </w:rPr>
+        <w:t xml:space="preserve"> baited with oils that mimic the smell of stressed ash trees</w:t>
+      </w:r>
+      <w:r>
+        <w:rPr>
+          <w:rFonts w:ascii="Calibri" w:hAnsi="Calibri"/>
+          <w:color w:val="000000" w:themeColor="text1"/>
+          <w:sz w:val="20"/>
+          <w:szCs w:val="20"/>
+        </w:rPr>
+        <w:t xml:space="preserve"> have been placed around the state to capture and detect adult beetles. In addition to periodically checking the traps, field crews are also sent to perform branch sampling in high risk areas.  The MDA uses a risk area map </w:t>
       </w:r>
       <w:r>
         <w:rPr>
@@ -1254,6 +1070,50 @@
       </w:r>
       <w:bookmarkEnd w:id="0"/>
       <w:bookmarkEnd w:id="1"/>
+    </w:p>
+    <w:p>
+      <w:pPr>
+        <w:spacing w:line="480" w:lineRule="auto"/>
+        <w:ind w:firstLine="720"/>
+        <w:rPr>
+          <w:rFonts w:ascii="Calibri" w:hAnsi="Calibri"/>
+          <w:color w:val="000000" w:themeColor="text1"/>
+          <w:sz w:val="20"/>
+          <w:szCs w:val="20"/>
+        </w:rPr>
+      </w:pPr>
+      <w:r>
+        <w:rPr>
+          <w:rFonts w:ascii="Calibri" w:hAnsi="Calibri"/>
+          <w:color w:val="000000" w:themeColor="text1"/>
+          <w:sz w:val="20"/>
+          <w:szCs w:val="20"/>
+        </w:rPr>
+        <w:t>Mitigation</w:t>
+      </w:r>
+    </w:p>
+    <w:p>
+      <w:pPr>
+        <w:spacing w:line="480" w:lineRule="auto"/>
+        <w:ind w:firstLine="720"/>
+        <w:rPr>
+          <w:rFonts w:ascii="Calibri" w:hAnsi="Calibri"/>
+          <w:color w:val="000000" w:themeColor="text1"/>
+          <w:sz w:val="20"/>
+          <w:szCs w:val="20"/>
+        </w:rPr>
+      </w:pPr>
+      <w:r>
+        <w:rPr>
+          <w:rFonts w:ascii="Calibri" w:hAnsi="Calibri"/>
+          <w:color w:val="000000" w:themeColor="text1"/>
+          <w:sz w:val="20"/>
+          <w:szCs w:val="20"/>
+        </w:rPr>
+        <w:t xml:space="preserve">Once a quarantine has been put in place, the MDA will begin mitigation strategies.  </w:t>
+      </w:r>
+      <w:bookmarkStart w:id="2" w:name="_GoBack"/>
+      <w:bookmarkEnd w:id="2"/>
     </w:p>
     <w:p>
       <w:pPr>
@@ -1731,18 +1591,7 @@
           <w:sz w:val="20"/>
           <w:szCs w:val="20"/>
         </w:rPr>
-        <w:t xml:space="preserve"> built separately for iOS and Android using the ArcGI</w:t>
-      </w:r>
-      <w:bookmarkStart w:id="2" w:name="_GoBack"/>
-      <w:bookmarkEnd w:id="2"/>
-      <w:r>
-        <w:rPr>
-          <w:rFonts w:ascii="Calibri" w:hAnsi="Calibri"/>
-          <w:color w:val="000000" w:themeColor="text1"/>
-          <w:sz w:val="20"/>
-          <w:szCs w:val="20"/>
-        </w:rPr>
-        <w:t>S Runtime SDK for iOS and ArcGIS Runtime SDK for Android, respectively.</w:t>
+        <w:t xml:space="preserve"> built separately for iOS and Android using the ArcGIS Runtime SDK for iOS and ArcGIS Runtime SDK for Android, respectively.</w:t>
       </w:r>
       <w:r>
         <w:rPr>
@@ -2146,52 +1995,7 @@
           <w:sz w:val="20"/>
           <w:szCs w:val="20"/>
         </w:rPr>
-        <w:t xml:space="preserve">  It is important to note that b</w:t>
-      </w:r>
-      <w:r>
-        <w:rPr>
-          <w:rFonts w:ascii="Calibri" w:hAnsi="Calibri"/>
-          <w:color w:val="000000" w:themeColor="text1"/>
-          <w:sz w:val="20"/>
-          <w:szCs w:val="20"/>
-        </w:rPr>
-        <w:t>ecause the ArcGIS Runtime has its own display engine, the layers from the web app are not viewed through a browser</w:t>
-      </w:r>
-      <w:r>
-        <w:rPr>
-          <w:rFonts w:ascii="Calibri" w:hAnsi="Calibri"/>
-          <w:color w:val="000000" w:themeColor="text1"/>
-          <w:sz w:val="20"/>
-          <w:szCs w:val="20"/>
-        </w:rPr>
-        <w:t>, instead they are rendered on</w:t>
-      </w:r>
-      <w:r>
-        <w:rPr>
-          <w:rFonts w:ascii="Calibri" w:hAnsi="Calibri"/>
-          <w:color w:val="000000" w:themeColor="text1"/>
-          <w:sz w:val="20"/>
-          <w:szCs w:val="20"/>
-        </w:rPr>
-        <w:t xml:space="preserve"> the device natively with </w:t>
-      </w:r>
-      <w:r>
-        <w:rPr>
-          <w:rFonts w:ascii="Calibri" w:hAnsi="Calibri"/>
-          <w:color w:val="000000" w:themeColor="text1"/>
-          <w:sz w:val="20"/>
-          <w:szCs w:val="20"/>
-        </w:rPr>
-        <w:t>OpenGL GPU acceleration</w:t>
-      </w:r>
-      <w:r>
-        <w:rPr>
-          <w:rFonts w:ascii="Calibri" w:hAnsi="Calibri"/>
-          <w:color w:val="000000" w:themeColor="text1"/>
-          <w:sz w:val="20"/>
-          <w:szCs w:val="20"/>
-        </w:rPr>
-        <w:t xml:space="preserve">.  </w:t>
+        <w:t xml:space="preserve">  It is important to note that because the ArcGIS Runtime has its own display engine, the layers from the web app are not viewed through a browser, instead they are rendered on the device natively with OpenGL GPU acceleration.  </w:t>
       </w:r>
     </w:p>
     <w:p>
@@ -2460,6 +2264,59 @@
           <w:szCs w:val="20"/>
         </w:rPr>
         <w:t>, which can be used to install third party libraries for Java/Android (Figure X).  All user permissions were set within the “AndroidManifest.xml” file, which included internet access, camera, and GPS location.  One additional permission that had to be explicitly set in the Android application was the use of the OpenGL graphics library, which is what the ArcGIS Runtime Core uses to display 2D and 3D graphics.</w:t>
+      </w:r>
+    </w:p>
+    <w:p>
+      <w:pPr>
+        <w:spacing w:line="480" w:lineRule="auto"/>
+        <w:ind w:firstLine="720"/>
+        <w:rPr>
+          <w:rFonts w:ascii="Calibri" w:hAnsi="Calibri"/>
+          <w:b/>
+          <w:color w:val="000000" w:themeColor="text1"/>
+          <w:sz w:val="20"/>
+          <w:szCs w:val="20"/>
+        </w:rPr>
+      </w:pPr>
+      <w:r>
+        <w:rPr>
+          <w:rFonts w:ascii="Calibri" w:hAnsi="Calibri"/>
+          <w:b/>
+          <w:color w:val="000000" w:themeColor="text1"/>
+          <w:sz w:val="20"/>
+          <w:szCs w:val="20"/>
+        </w:rPr>
+        <w:t>Building the Applications</w:t>
+      </w:r>
+    </w:p>
+    <w:p>
+      <w:pPr>
+        <w:spacing w:line="480" w:lineRule="auto"/>
+        <w:ind w:firstLine="720"/>
+        <w:rPr>
+          <w:rFonts w:ascii="Calibri" w:hAnsi="Calibri"/>
+          <w:color w:val="000000" w:themeColor="text1"/>
+          <w:sz w:val="20"/>
+          <w:szCs w:val="20"/>
+        </w:rPr>
+      </w:pPr>
+      <w:r>
+        <w:rPr>
+          <w:rFonts w:ascii="Calibri" w:hAnsi="Calibri"/>
+          <w:color w:val="000000" w:themeColor="text1"/>
+          <w:sz w:val="20"/>
+          <w:szCs w:val="20"/>
+        </w:rPr>
+        <w:t>Both the iOS and Android apps ha</w:t>
+      </w:r>
+      <w:r>
+        <w:rPr>
+          <w:rFonts w:ascii="Calibri" w:hAnsi="Calibri"/>
+          <w:color w:val="000000" w:themeColor="text1"/>
+          <w:sz w:val="20"/>
+          <w:szCs w:val="20"/>
+        </w:rPr>
+        <w:t xml:space="preserve">ve a similar layout, but look different and </w:t>
       </w:r>
     </w:p>
     <w:p>

--- a/grad_competition/EAB_Tracker_Mackey.docx
+++ b/grad_competition/EAB_Tracker_Mackey.docx
@@ -41,9 +41,8 @@
           <w:sz w:val="20"/>
           <w:szCs w:val="20"/>
         </w:rPr>
-        <w:t xml:space="preserve">The emerald ash borer (EAB), </w:t>
-      </w:r>
-      <w:proofErr w:type="spellStart"/>
+        <w:t>The emerald ash borer (EAB), Agrilus planipennis Fairemaire (Coleoptra: Buprestidae), is an invasive species that has killed millions of ash trees (Fraxinus spp.) since it was first detected in North</w:t>
+      </w:r>
       <w:r>
         <w:rPr>
           <w:rFonts w:ascii="Calibri" w:hAnsi="Calibri" w:cs="Times"/>
@@ -51,9 +50,8 @@
           <w:sz w:val="20"/>
           <w:szCs w:val="20"/>
         </w:rPr>
-        <w:t>Agrilus</w:t>
-      </w:r>
-      <w:proofErr w:type="spellEnd"/>
+        <w:t xml:space="preserve"> America</w:t>
+      </w:r>
       <w:r>
         <w:rPr>
           <w:rFonts w:ascii="Calibri" w:hAnsi="Calibri" w:cs="Times"/>
@@ -61,9 +59,8 @@
           <w:sz w:val="20"/>
           <w:szCs w:val="20"/>
         </w:rPr>
-        <w:t xml:space="preserve"> </w:t>
-      </w:r>
-      <w:proofErr w:type="spellStart"/>
+        <w:t xml:space="preserve"> in 2002, although it had likely been present since the late 1990’s.  Because these beetles spend most of their life as larvae under the bark of ash trees, most of their movement can be </w:t>
+      </w:r>
       <w:r>
         <w:rPr>
           <w:rFonts w:ascii="Calibri" w:hAnsi="Calibri" w:cs="Times"/>
@@ -71,9 +68,8 @@
           <w:sz w:val="20"/>
           <w:szCs w:val="20"/>
         </w:rPr>
-        <w:t>planipennis</w:t>
-      </w:r>
-      <w:proofErr w:type="spellEnd"/>
+        <w:t>attributed</w:t>
+      </w:r>
       <w:r>
         <w:rPr>
           <w:rFonts w:ascii="Calibri" w:hAnsi="Calibri" w:cs="Times"/>
@@ -81,9 +77,17 @@
           <w:sz w:val="20"/>
           <w:szCs w:val="20"/>
         </w:rPr>
-        <w:t xml:space="preserve"> </w:t>
-      </w:r>
-      <w:proofErr w:type="spellStart"/>
+        <w:t xml:space="preserve"> to unintentional human transportation of infested wood.  </w:t>
+      </w:r>
+      <w:r>
+        <w:rPr>
+          <w:rFonts w:ascii="Calibri" w:hAnsi="Calibri"/>
+          <w:color w:val="000000" w:themeColor="text1"/>
+          <w:sz w:val="20"/>
+          <w:szCs w:val="20"/>
+        </w:rPr>
+        <w:t xml:space="preserve">As a result, it is difficult to predict where the EAB will move, making early detection nearly impossible.  </w:t>
+      </w:r>
       <w:r>
         <w:rPr>
           <w:rFonts w:ascii="Calibri" w:hAnsi="Calibri" w:cs="Times"/>
@@ -91,9 +95,8 @@
           <w:sz w:val="20"/>
           <w:szCs w:val="20"/>
         </w:rPr>
-        <w:t>Fairemaire</w:t>
-      </w:r>
-      <w:proofErr w:type="spellEnd"/>
+        <w:t xml:space="preserve">The effort to slow the spread of this pest is headed up at a federal level by the US Department of Agriculture (USDA) Animal Plant Health Inspection Service (APHIS) and typically by the individual state agencies at the state level.  </w:t>
+      </w:r>
       <w:r>
         <w:rPr>
           <w:rFonts w:ascii="Calibri" w:hAnsi="Calibri" w:cs="Times"/>
@@ -101,129 +104,6 @@
           <w:sz w:val="20"/>
           <w:szCs w:val="20"/>
         </w:rPr>
-        <w:t xml:space="preserve"> (</w:t>
-      </w:r>
-      <w:proofErr w:type="spellStart"/>
-      <w:r>
-        <w:rPr>
-          <w:rFonts w:ascii="Calibri" w:hAnsi="Calibri" w:cs="Times"/>
-          <w:color w:val="000000" w:themeColor="text1"/>
-          <w:sz w:val="20"/>
-          <w:szCs w:val="20"/>
-        </w:rPr>
-        <w:t>Coleoptra</w:t>
-      </w:r>
-      <w:proofErr w:type="spellEnd"/>
-      <w:r>
-        <w:rPr>
-          <w:rFonts w:ascii="Calibri" w:hAnsi="Calibri" w:cs="Times"/>
-          <w:color w:val="000000" w:themeColor="text1"/>
-          <w:sz w:val="20"/>
-          <w:szCs w:val="20"/>
-        </w:rPr>
-        <w:t xml:space="preserve">: </w:t>
-      </w:r>
-      <w:proofErr w:type="spellStart"/>
-      <w:r>
-        <w:rPr>
-          <w:rFonts w:ascii="Calibri" w:hAnsi="Calibri" w:cs="Times"/>
-          <w:color w:val="000000" w:themeColor="text1"/>
-          <w:sz w:val="20"/>
-          <w:szCs w:val="20"/>
-        </w:rPr>
-        <w:t>Buprestidae</w:t>
-      </w:r>
-      <w:proofErr w:type="spellEnd"/>
-      <w:r>
-        <w:rPr>
-          <w:rFonts w:ascii="Calibri" w:hAnsi="Calibri" w:cs="Times"/>
-          <w:color w:val="000000" w:themeColor="text1"/>
-          <w:sz w:val="20"/>
-          <w:szCs w:val="20"/>
-        </w:rPr>
-        <w:t>), is an invasive species that has killed millions of ash trees (</w:t>
-      </w:r>
-      <w:proofErr w:type="spellStart"/>
-      <w:r>
-        <w:rPr>
-          <w:rFonts w:ascii="Calibri" w:hAnsi="Calibri" w:cs="Times"/>
-          <w:color w:val="000000" w:themeColor="text1"/>
-          <w:sz w:val="20"/>
-          <w:szCs w:val="20"/>
-        </w:rPr>
-        <w:t>Fraxinus</w:t>
-      </w:r>
-      <w:proofErr w:type="spellEnd"/>
-      <w:r>
-        <w:rPr>
-          <w:rFonts w:ascii="Calibri" w:hAnsi="Calibri" w:cs="Times"/>
-          <w:color w:val="000000" w:themeColor="text1"/>
-          <w:sz w:val="20"/>
-          <w:szCs w:val="20"/>
-        </w:rPr>
-        <w:t xml:space="preserve"> spp.) since it was first detected in North</w:t>
-      </w:r>
-      <w:r>
-        <w:rPr>
-          <w:rFonts w:ascii="Calibri" w:hAnsi="Calibri" w:cs="Times"/>
-          <w:color w:val="000000" w:themeColor="text1"/>
-          <w:sz w:val="20"/>
-          <w:szCs w:val="20"/>
-        </w:rPr>
-        <w:t xml:space="preserve"> America</w:t>
-      </w:r>
-      <w:r>
-        <w:rPr>
-          <w:rFonts w:ascii="Calibri" w:hAnsi="Calibri" w:cs="Times"/>
-          <w:color w:val="000000" w:themeColor="text1"/>
-          <w:sz w:val="20"/>
-          <w:szCs w:val="20"/>
-        </w:rPr>
-        <w:t xml:space="preserve"> in 2002, although it had likely been present since the late 1990’s.  Because these beetles spend most of their life as larvae under the bark of ash trees, most of their movement can be </w:t>
-      </w:r>
-      <w:r>
-        <w:rPr>
-          <w:rFonts w:ascii="Calibri" w:hAnsi="Calibri" w:cs="Times"/>
-          <w:color w:val="000000" w:themeColor="text1"/>
-          <w:sz w:val="20"/>
-          <w:szCs w:val="20"/>
-        </w:rPr>
-        <w:t>attributed</w:t>
-      </w:r>
-      <w:r>
-        <w:rPr>
-          <w:rFonts w:ascii="Calibri" w:hAnsi="Calibri" w:cs="Times"/>
-          <w:color w:val="000000" w:themeColor="text1"/>
-          <w:sz w:val="20"/>
-          <w:szCs w:val="20"/>
-        </w:rPr>
-        <w:t xml:space="preserve"> to unintentional human transportation of infested wood.  </w:t>
-      </w:r>
-      <w:r>
-        <w:rPr>
-          <w:rFonts w:ascii="Calibri" w:hAnsi="Calibri"/>
-          <w:color w:val="000000" w:themeColor="text1"/>
-          <w:sz w:val="20"/>
-          <w:szCs w:val="20"/>
-        </w:rPr>
-        <w:t xml:space="preserve">As a result, it is difficult to predict where the EAB will move, making early detection nearly impossible.  </w:t>
-      </w:r>
-      <w:r>
-        <w:rPr>
-          <w:rFonts w:ascii="Calibri" w:hAnsi="Calibri" w:cs="Times"/>
-          <w:color w:val="000000" w:themeColor="text1"/>
-          <w:sz w:val="20"/>
-          <w:szCs w:val="20"/>
-        </w:rPr>
-        <w:t xml:space="preserve">The effort to slow the spread of this pest is headed up at a federal level by the US Department of Agriculture (USDA) Animal Plant Health Inspection Service (APHIS) and typically by the individual state agencies at the state level.  </w:t>
-      </w:r>
-      <w:r>
-        <w:rPr>
-          <w:rFonts w:ascii="Calibri" w:hAnsi="Calibri" w:cs="Times"/>
-          <w:color w:val="000000" w:themeColor="text1"/>
-          <w:sz w:val="20"/>
-          <w:szCs w:val="20"/>
-        </w:rPr>
         <w:t xml:space="preserve"> The Minnesota Department of Agriculture (MDA) is the lead agency in Minnesota.</w:t>
       </w:r>
     </w:p>
@@ -271,19 +151,20 @@
           <w:sz w:val="20"/>
           <w:szCs w:val="20"/>
         </w:rPr>
-        <w:t xml:space="preserve">The EAB is a member of the order </w:t>
-      </w:r>
-      <w:proofErr w:type="spellStart"/>
-      <w:r>
+        <w:t xml:space="preserve">The EAB is a member of the order Coleoptera (beetles) and is in the Buprestidae family, which are the wood boring beetles.  The life cycle of A. planipennis spans from one to two years, depending upon the temperatures of the infested region.  The two-year life cycle is likely in Minnesota, where the larvae will spend a second winter season to mature while feeding on the phloem and cambium in a pre-pupae state through four instar stages (Marshall et al., 2010).  The adult form of A. planipennis is small, usually less than ten millimeters long and approximately two millimeters wide.  Their bodies are elongated in the shape of a bullet with a bronze abdomen and metallic emerald colored wing covers.  </w:t>
+      </w:r>
+    </w:p>
+    <w:p>
+      <w:pPr>
+        <w:spacing w:line="480" w:lineRule="auto"/>
+        <w:ind w:firstLine="720"/>
         <w:rPr>
           <w:rFonts w:ascii="Calibri" w:hAnsi="Calibri" w:cs="Times New Roman"/>
           <w:color w:val="000000" w:themeColor="text1"/>
           <w:sz w:val="20"/>
           <w:szCs w:val="20"/>
         </w:rPr>
-        <w:t>Coleoptera</w:t>
-      </w:r>
-      <w:proofErr w:type="spellEnd"/>
+      </w:pPr>
       <w:r>
         <w:rPr>
           <w:rFonts w:ascii="Calibri" w:hAnsi="Calibri" w:cs="Times New Roman"/>
@@ -291,19 +172,20 @@
           <w:sz w:val="20"/>
           <w:szCs w:val="20"/>
         </w:rPr>
-        <w:t xml:space="preserve"> (beetles) and is in the </w:t>
-      </w:r>
-      <w:proofErr w:type="spellStart"/>
-      <w:r>
+        <w:t xml:space="preserve">The adult beetles do not cause significant damage to ash trees as they usually feed on the leaves and mate on the bark of the trees.  Instead, it is the larvae that effectively girdle the trees during the winter months, essentially cutting of the nutrient supply from the roots to the crown of the tree resulting in the death of a tree.  During the mating season, females lay their eggs on the bark and in between crevasses on the outer surface of trees. On average, ach female will lay between 50-90 eggs during her lifecycle (Poland &amp; McCullough, 2006). </w:t>
+      </w:r>
+    </w:p>
+    <w:p>
+      <w:pPr>
+        <w:spacing w:line="480" w:lineRule="auto"/>
+        <w:ind w:firstLine="720"/>
         <w:rPr>
           <w:rFonts w:ascii="Calibri" w:hAnsi="Calibri" w:cs="Times New Roman"/>
           <w:color w:val="000000" w:themeColor="text1"/>
           <w:sz w:val="20"/>
           <w:szCs w:val="20"/>
         </w:rPr>
-        <w:t>Buprestidae</w:t>
-      </w:r>
-      <w:proofErr w:type="spellEnd"/>
+      </w:pPr>
       <w:r>
         <w:rPr>
           <w:rFonts w:ascii="Calibri" w:hAnsi="Calibri" w:cs="Times New Roman"/>
@@ -311,109 +193,7 @@
           <w:sz w:val="20"/>
           <w:szCs w:val="20"/>
         </w:rPr>
-        <w:t xml:space="preserve"> family, which are the wood boring beetles.  The life cycle of A. </w:t>
-      </w:r>
-      <w:proofErr w:type="spellStart"/>
-      <w:r>
-        <w:rPr>
-          <w:rFonts w:ascii="Calibri" w:hAnsi="Calibri" w:cs="Times New Roman"/>
-          <w:color w:val="000000" w:themeColor="text1"/>
-          <w:sz w:val="20"/>
-          <w:szCs w:val="20"/>
-        </w:rPr>
-        <w:t>planipennis</w:t>
-      </w:r>
-      <w:proofErr w:type="spellEnd"/>
-      <w:r>
-        <w:rPr>
-          <w:rFonts w:ascii="Calibri" w:hAnsi="Calibri" w:cs="Times New Roman"/>
-          <w:color w:val="000000" w:themeColor="text1"/>
-          <w:sz w:val="20"/>
-          <w:szCs w:val="20"/>
-        </w:rPr>
-        <w:t xml:space="preserve"> spans from one to two years, depending upon the temperatures of the infested region.  The two-year life cycle is likely in Minnesota, where the larvae will spend a second winter season to mature while feeding on the phloem and cambium in a pre-pupae state through four instar stages (Marshall et al., 2010).  The adult form of A. </w:t>
-      </w:r>
-      <w:proofErr w:type="spellStart"/>
-      <w:r>
-        <w:rPr>
-          <w:rFonts w:ascii="Calibri" w:hAnsi="Calibri" w:cs="Times New Roman"/>
-          <w:color w:val="000000" w:themeColor="text1"/>
-          <w:sz w:val="20"/>
-          <w:szCs w:val="20"/>
-        </w:rPr>
-        <w:t>planipennis</w:t>
-      </w:r>
-      <w:proofErr w:type="spellEnd"/>
-      <w:r>
-        <w:rPr>
-          <w:rFonts w:ascii="Calibri" w:hAnsi="Calibri" w:cs="Times New Roman"/>
-          <w:color w:val="000000" w:themeColor="text1"/>
-          <w:sz w:val="20"/>
-          <w:szCs w:val="20"/>
-        </w:rPr>
-        <w:t xml:space="preserve"> is small, usually less than ten millimeters long and approximately two millimeters wide.  Their bodies are elongated in the shape of a bullet with a bronze abdomen and metallic emerald colored wing covers.  </w:t>
-      </w:r>
-    </w:p>
-    <w:p>
-      <w:pPr>
-        <w:spacing w:line="480" w:lineRule="auto"/>
-        <w:ind w:firstLine="720"/>
-        <w:rPr>
-          <w:rFonts w:ascii="Calibri" w:hAnsi="Calibri" w:cs="Times New Roman"/>
-          <w:color w:val="000000" w:themeColor="text1"/>
-          <w:sz w:val="20"/>
-          <w:szCs w:val="20"/>
-        </w:rPr>
-      </w:pPr>
-      <w:r>
-        <w:rPr>
-          <w:rFonts w:ascii="Calibri" w:hAnsi="Calibri" w:cs="Times New Roman"/>
-          <w:color w:val="000000" w:themeColor="text1"/>
-          <w:sz w:val="20"/>
-          <w:szCs w:val="20"/>
-        </w:rPr>
-        <w:t xml:space="preserve">The adult beetles do not cause significant damage to ash trees as they usually feed on the leaves and mate on the bark of the trees.  Instead, it is the larvae that effectively girdle the trees during the winter months, essentially cutting of the nutrient supply from the roots to the crown of the tree resulting in the death of a tree.  During the mating season, females lay their eggs on the bark and in between crevasses on the outer surface of trees. On average, ach female will lay between 50-90 eggs during her lifecycle (Poland &amp; McCullough, 2006). </w:t>
-      </w:r>
-    </w:p>
-    <w:p>
-      <w:pPr>
-        <w:spacing w:line="480" w:lineRule="auto"/>
-        <w:ind w:firstLine="720"/>
-        <w:rPr>
-          <w:rFonts w:ascii="Calibri" w:hAnsi="Calibri" w:cs="Times New Roman"/>
-          <w:color w:val="000000" w:themeColor="text1"/>
-          <w:sz w:val="20"/>
-          <w:szCs w:val="20"/>
-        </w:rPr>
-      </w:pPr>
-      <w:r>
-        <w:rPr>
-          <w:rFonts w:ascii="Calibri" w:hAnsi="Calibri" w:cs="Times New Roman"/>
-          <w:color w:val="000000" w:themeColor="text1"/>
-          <w:sz w:val="20"/>
-          <w:szCs w:val="20"/>
-        </w:rPr>
-        <w:t xml:space="preserve">After about two weeks, the eggs hatch and the larvae emerge as a creamy white wormlike organism and immediately begin boring into the tree.  In the first few months, the instars in their pre-pupae state will form shallow serpentine tunnels in the phloem and cambium of the trees leaving behind a trail of brown woody excrement known as </w:t>
-      </w:r>
-      <w:proofErr w:type="spellStart"/>
-      <w:r>
-        <w:rPr>
-          <w:rFonts w:ascii="Calibri" w:hAnsi="Calibri" w:cs="Times New Roman"/>
-          <w:color w:val="000000" w:themeColor="text1"/>
-          <w:sz w:val="20"/>
-          <w:szCs w:val="20"/>
-        </w:rPr>
-        <w:t>frass</w:t>
-      </w:r>
-      <w:proofErr w:type="spellEnd"/>
-      <w:r>
-        <w:rPr>
-          <w:rFonts w:ascii="Calibri" w:hAnsi="Calibri" w:cs="Times New Roman"/>
-          <w:color w:val="000000" w:themeColor="text1"/>
-          <w:sz w:val="20"/>
-          <w:szCs w:val="20"/>
-        </w:rPr>
-        <w:t xml:space="preserve">.  The larvae mature through four instars in their pre-pupae form during the fall, and </w:t>
+        <w:t xml:space="preserve">After about two weeks, the eggs hatch and the larvae emerge as a creamy white wormlike organism and immediately begin boring into the tree.  In the first few months, the instars in their pre-pupae state will form shallow serpentine tunnels in the phloem and cambium of the trees leaving behind a trail of brown woody excrement known as frass.  The larvae mature through four instars in their pre-pupae form during the fall, and </w:t>
       </w:r>
       <w:r>
         <w:rPr>
@@ -554,27 +334,7 @@
           <w:sz w:val="20"/>
           <w:szCs w:val="20"/>
         </w:rPr>
-        <w:t xml:space="preserve"> F for an extended period of time.  It is important, however, to note that wind chill does not affect the larvae (</w:t>
-      </w:r>
-      <w:proofErr w:type="spellStart"/>
-      <w:r>
-        <w:rPr>
-          <w:rFonts w:ascii="Calibri" w:hAnsi="Calibri"/>
-          <w:color w:val="000000" w:themeColor="text1"/>
-          <w:sz w:val="20"/>
-          <w:szCs w:val="20"/>
-        </w:rPr>
-        <w:t>Venette</w:t>
-      </w:r>
-      <w:proofErr w:type="spellEnd"/>
-      <w:r>
-        <w:rPr>
-          <w:rFonts w:ascii="Calibri" w:hAnsi="Calibri"/>
-          <w:color w:val="000000" w:themeColor="text1"/>
-          <w:sz w:val="20"/>
-          <w:szCs w:val="20"/>
-        </w:rPr>
-        <w:t xml:space="preserve"> et al., 2014).</w:t>
+        <w:t xml:space="preserve"> F for an extended period of time.  It is important, however, to note that wind chill does not affect the larvae (Venette et al., 2014).</w:t>
       </w:r>
     </w:p>
     <w:p>
@@ -750,47 +510,7 @@
           <w:sz w:val="20"/>
           <w:szCs w:val="20"/>
         </w:rPr>
-        <w:t xml:space="preserve">The MDA staff rely on visual cues such as crown dieback, </w:t>
-      </w:r>
-      <w:proofErr w:type="spellStart"/>
-      <w:r>
-        <w:rPr>
-          <w:rFonts w:ascii="Calibri" w:hAnsi="Calibri"/>
-          <w:color w:val="000000" w:themeColor="text1"/>
-          <w:sz w:val="20"/>
-          <w:szCs w:val="20"/>
-        </w:rPr>
-        <w:t>epicormic</w:t>
-      </w:r>
-      <w:proofErr w:type="spellEnd"/>
-      <w:r>
-        <w:rPr>
-          <w:rFonts w:ascii="Calibri" w:hAnsi="Calibri"/>
-          <w:color w:val="000000" w:themeColor="text1"/>
-          <w:sz w:val="20"/>
-          <w:szCs w:val="20"/>
-        </w:rPr>
-        <w:t xml:space="preserve"> shoots, bark splits, D-shaped exit holes, and flecking as a result of woodpecker feeding (also known as </w:t>
-      </w:r>
-      <w:proofErr w:type="spellStart"/>
-      <w:r>
-        <w:rPr>
-          <w:rFonts w:ascii="Calibri" w:hAnsi="Calibri"/>
-          <w:color w:val="000000" w:themeColor="text1"/>
-          <w:sz w:val="20"/>
-          <w:szCs w:val="20"/>
-        </w:rPr>
-        <w:t>blonding</w:t>
-      </w:r>
-      <w:proofErr w:type="spellEnd"/>
-      <w:r>
-        <w:rPr>
-          <w:rFonts w:ascii="Calibri" w:hAnsi="Calibri"/>
-          <w:color w:val="000000" w:themeColor="text1"/>
-          <w:sz w:val="20"/>
-          <w:szCs w:val="20"/>
-        </w:rPr>
-        <w:t>)</w:t>
+        <w:t>The MDA staff rely on visual cues such as crown dieback, epicormic shoots, bark splits, D-shaped exit holes, and flecking as a result of woodpecker feeding (also known as blonding)</w:t>
       </w:r>
       <w:r>
         <w:rPr>
@@ -907,27 +627,7 @@
           <w:sz w:val="20"/>
           <w:szCs w:val="20"/>
         </w:rPr>
-        <w:t xml:space="preserve"> the bark to search for larval galleries.  There are several wood boring beetles that can be found in Minnesota, but the EAB create distinct S-shaped galleries (P. </w:t>
-      </w:r>
-      <w:proofErr w:type="spellStart"/>
-      <w:r>
-        <w:rPr>
-          <w:rFonts w:ascii="Calibri" w:hAnsi="Calibri"/>
-          <w:color w:val="000000" w:themeColor="text1"/>
-          <w:sz w:val="20"/>
-          <w:szCs w:val="20"/>
-        </w:rPr>
-        <w:t>Walrath</w:t>
-      </w:r>
-      <w:proofErr w:type="spellEnd"/>
-      <w:r>
-        <w:rPr>
-          <w:rFonts w:ascii="Calibri" w:hAnsi="Calibri"/>
-          <w:color w:val="000000" w:themeColor="text1"/>
-          <w:sz w:val="20"/>
-          <w:szCs w:val="20"/>
-        </w:rPr>
-        <w:t xml:space="preserve">, personal communication, February 17, 2016).  </w:t>
+        <w:t xml:space="preserve"> the bark to search for larval galleries.  There are several wood boring beetles that can be found in Minnesota, but the EAB create distinct S-shaped galleries (P. Walrath, personal communication, February 17, 2016).  </w:t>
       </w:r>
     </w:p>
     <w:p>
@@ -989,27 +689,7 @@
           <w:sz w:val="20"/>
           <w:szCs w:val="20"/>
         </w:rPr>
-        <w:t xml:space="preserve"> strict regulations put in place to prevent wood products from being moved or sold outside of the quarantined area.  The MDA defines wood products as: 1) logs and green lumber; 2) nursery stock, scion and bud wood; 3) chips and mulch, either composted or </w:t>
-      </w:r>
-      <w:proofErr w:type="spellStart"/>
-      <w:r>
-        <w:rPr>
-          <w:rFonts w:ascii="Calibri" w:hAnsi="Calibri"/>
-          <w:color w:val="000000" w:themeColor="text1"/>
-          <w:sz w:val="20"/>
-          <w:szCs w:val="20"/>
-        </w:rPr>
-        <w:t>uncomposted</w:t>
-      </w:r>
-      <w:proofErr w:type="spellEnd"/>
-      <w:r>
-        <w:rPr>
-          <w:rFonts w:ascii="Calibri" w:hAnsi="Calibri"/>
-          <w:color w:val="000000" w:themeColor="text1"/>
-          <w:sz w:val="20"/>
-          <w:szCs w:val="20"/>
-        </w:rPr>
-        <w:t xml:space="preserve">; 4) stumps, roots, and branches. In order to avoid having the entire state of Minnesota being part of the federal quarantine, the MDA has agreed to enforce the USDA APHIS quarantine within the state, usually at the county level.  By the Minnesota Statues Section 18G.06 (2008), the Commissioner of the MDA has the authority to declare that a county is under quarantine (Minnesota Department of Agriculture, 2016).  </w:t>
+        <w:t xml:space="preserve"> strict regulations put in place to prevent wood products from being moved or sold outside of the quarantined area.  The MDA defines wood products as: 1) logs and green lumber; 2) nursery stock, scion and bud wood; 3) chips and mulch, either composted or uncomposted; 4) stumps, roots, and branches. In order to avoid having the entire state of Minnesota being part of the federal quarantine, the MDA has agreed to enforce the USDA APHIS quarantine within the state, usually at the county level.  By the Minnesota Statues Section 18G.06 (2008), the Commissioner of the MDA has the authority to declare that a county is under quarantine (Minnesota Department of Agriculture, 2016).  </w:t>
       </w:r>
     </w:p>
     <w:p>
@@ -1112,8 +792,6 @@
         </w:rPr>
         <w:t xml:space="preserve">Once a quarantine has been put in place, the MDA will begin mitigation strategies.  </w:t>
       </w:r>
-      <w:bookmarkStart w:id="2" w:name="_GoBack"/>
-      <w:bookmarkEnd w:id="2"/>
     </w:p>
     <w:p>
       <w:pPr>
@@ -1202,27 +880,7 @@
           <w:sz w:val="20"/>
           <w:szCs w:val="20"/>
         </w:rPr>
-        <w:t xml:space="preserve">.  VGI is defined by Michael </w:t>
-      </w:r>
-      <w:proofErr w:type="spellStart"/>
-      <w:r>
-        <w:rPr>
-          <w:rFonts w:ascii="Calibri" w:hAnsi="Calibri"/>
-          <w:color w:val="000000" w:themeColor="text1"/>
-          <w:sz w:val="20"/>
-          <w:szCs w:val="20"/>
-        </w:rPr>
-        <w:t>Goodchild</w:t>
-      </w:r>
-      <w:proofErr w:type="spellEnd"/>
-      <w:r>
-        <w:rPr>
-          <w:rFonts w:ascii="Calibri" w:hAnsi="Calibri"/>
-          <w:color w:val="000000" w:themeColor="text1"/>
-          <w:sz w:val="20"/>
-          <w:szCs w:val="20"/>
-        </w:rPr>
-        <w:t xml:space="preserve"> as using technology to “create, assemble, and disseminate geographic information provided voluntarily by individuals” (2007).  VGI is extremely useful in early warning systems and post catastrophic events as people familiar with the area are able to provide accurate geographic observations in real time.  The main catalyst that made VGI possible was evolution of the Web 2.0</w:t>
+        <w:t>.  VGI is defined by Michael Goodchild as using technology to “create, assemble, and disseminate geographic information provided voluntarily by individuals” (2007).  VGI is extremely useful in early warning systems and post catastrophic events as people familiar with the area are able to provide accurate geographic observations in real time.  The main catalyst that made VGI possible was evolution of the Web 2.0</w:t>
       </w:r>
       <w:r>
         <w:rPr>
@@ -1240,27 +898,7 @@
           <w:sz w:val="20"/>
           <w:szCs w:val="20"/>
         </w:rPr>
-        <w:t xml:space="preserve"> advances in technology and easy access to smart phones. Citizens become sensors themselves as they are each “an intelligent synthesizer and interpreter of local information” (</w:t>
-      </w:r>
-      <w:proofErr w:type="spellStart"/>
-      <w:r>
-        <w:rPr>
-          <w:rFonts w:ascii="Calibri" w:hAnsi="Calibri"/>
-          <w:color w:val="000000" w:themeColor="text1"/>
-          <w:sz w:val="20"/>
-          <w:szCs w:val="20"/>
-        </w:rPr>
-        <w:t>Goodchild</w:t>
-      </w:r>
-      <w:proofErr w:type="spellEnd"/>
-      <w:r>
-        <w:rPr>
-          <w:rFonts w:ascii="Calibri" w:hAnsi="Calibri"/>
-          <w:color w:val="000000" w:themeColor="text1"/>
-          <w:sz w:val="20"/>
-          <w:szCs w:val="20"/>
-        </w:rPr>
-        <w:t>, 2007).</w:t>
+        <w:t xml:space="preserve"> advances in technology and easy access to smart phones. Citizens become sensors themselves as they are each “an intelligent synthesizer and interpreter of local information” (Goodchild, 2007).</w:t>
       </w:r>
     </w:p>
     <w:p>
@@ -1299,27 +937,7 @@
           <w:sz w:val="20"/>
           <w:szCs w:val="20"/>
         </w:rPr>
-        <w:t xml:space="preserve">. Countless GIS databases are stored in the cloud and can be shown in the context of rich </w:t>
-      </w:r>
-      <w:proofErr w:type="spellStart"/>
-      <w:r>
-        <w:rPr>
-          <w:rFonts w:ascii="Calibri" w:hAnsi="Calibri"/>
-          <w:color w:val="000000" w:themeColor="text1"/>
-          <w:sz w:val="20"/>
-          <w:szCs w:val="20"/>
-        </w:rPr>
-        <w:t>basemaps</w:t>
-      </w:r>
-      <w:proofErr w:type="spellEnd"/>
-      <w:r>
-        <w:rPr>
-          <w:rFonts w:ascii="Calibri" w:hAnsi="Calibri"/>
-          <w:color w:val="000000" w:themeColor="text1"/>
-          <w:sz w:val="20"/>
-          <w:szCs w:val="20"/>
-        </w:rPr>
-        <w:t xml:space="preserve"> available from </w:t>
+        <w:t xml:space="preserve">. Countless GIS databases are stored in the cloud and can be shown in the context of rich basemaps available from </w:t>
       </w:r>
       <w:r>
         <w:rPr>
@@ -1382,27 +1000,7 @@
           <w:sz w:val="20"/>
           <w:szCs w:val="20"/>
         </w:rPr>
-        <w:t xml:space="preserve">In the spirit of VGI, the MDA is currently trying to educate as many citizens as possible to assist in identifying and reporting EAB sightings in new locations.  Workshops are held to train citizens how to spot signs of an EAB attack on live ash trees, paying particular attention the most helpful visual cues such as woodpecker damage.  They also show attendees how to properly identify an EAB in both the larval and adult stages as well as some of the common look-a-like insects that are often mistaken for an EAB.  One thing that is stressed at these workshops is that the MDA truly needs the help from public volunteers (P. </w:t>
-      </w:r>
-      <w:proofErr w:type="spellStart"/>
-      <w:r>
-        <w:rPr>
-          <w:rFonts w:ascii="Calibri" w:hAnsi="Calibri"/>
-          <w:color w:val="000000" w:themeColor="text1"/>
-          <w:sz w:val="20"/>
-          <w:szCs w:val="20"/>
-        </w:rPr>
-        <w:t>Walrath</w:t>
-      </w:r>
-      <w:proofErr w:type="spellEnd"/>
-      <w:r>
-        <w:rPr>
-          <w:rFonts w:ascii="Calibri" w:hAnsi="Calibri"/>
-          <w:color w:val="000000" w:themeColor="text1"/>
-          <w:sz w:val="20"/>
-          <w:szCs w:val="20"/>
-        </w:rPr>
-        <w:t xml:space="preserve">, personal communication, February 17, 2016).  </w:t>
+        <w:t xml:space="preserve">In the spirit of VGI, the MDA is currently trying to educate as many citizens as possible to assist in identifying and reporting EAB sightings in new locations.  Workshops are held to train citizens how to spot signs of an EAB attack on live ash trees, paying particular attention the most helpful visual cues such as woodpecker damage.  They also show attendees how to properly identify an EAB in both the larval and adult stages as well as some of the common look-a-like insects that are often mistaken for an EAB.  One thing that is stressed at these workshops is that the MDA truly needs the help from public volunteers (P. Walrath, personal communication, February 17, 2016).  </w:t>
       </w:r>
     </w:p>
     <w:p>
@@ -1697,87 +1295,7 @@
           <w:szCs w:val="20"/>
         </w:rPr>
         <w:tab/>
-        <w:t xml:space="preserve">This study will focus on Minnesota, particularly in the counties within the predicted risk areas where there have been no prior EAB infestations discovered.  However, information on EAB infestations collected anywhere in the state will be useful. Figure X shows the web GIS map hosted by the MDA showing the areas currently quarantined.  A county boundary </w:t>
-      </w:r>
-      <w:proofErr w:type="spellStart"/>
-      <w:r>
-        <w:rPr>
-          <w:rFonts w:ascii="Calibri" w:hAnsi="Calibri"/>
-          <w:color w:val="000000" w:themeColor="text1"/>
-          <w:sz w:val="20"/>
-          <w:szCs w:val="20"/>
-        </w:rPr>
-        <w:t>shapefile</w:t>
-      </w:r>
-      <w:proofErr w:type="spellEnd"/>
-      <w:r>
-        <w:rPr>
-          <w:rFonts w:ascii="Calibri" w:hAnsi="Calibri"/>
-          <w:color w:val="000000" w:themeColor="text1"/>
-          <w:sz w:val="20"/>
-          <w:szCs w:val="20"/>
-        </w:rPr>
-        <w:t xml:space="preserve"> was downloaded from the Minnesota </w:t>
-      </w:r>
-      <w:proofErr w:type="spellStart"/>
-      <w:r>
-        <w:rPr>
-          <w:rFonts w:ascii="Calibri" w:hAnsi="Calibri"/>
-          <w:color w:val="000000" w:themeColor="text1"/>
-          <w:sz w:val="20"/>
-          <w:szCs w:val="20"/>
-        </w:rPr>
-        <w:t>GeoCommons</w:t>
-      </w:r>
-      <w:proofErr w:type="spellEnd"/>
-      <w:r>
-        <w:rPr>
-          <w:rFonts w:ascii="Calibri" w:hAnsi="Calibri"/>
-          <w:color w:val="000000" w:themeColor="text1"/>
-          <w:sz w:val="20"/>
-          <w:szCs w:val="20"/>
-        </w:rPr>
-        <w:t xml:space="preserve"> website, which will serve as one of the </w:t>
-      </w:r>
-      <w:proofErr w:type="spellStart"/>
-      <w:r>
-        <w:rPr>
-          <w:rFonts w:ascii="Calibri" w:hAnsi="Calibri"/>
-          <w:color w:val="000000" w:themeColor="text1"/>
-          <w:sz w:val="20"/>
-          <w:szCs w:val="20"/>
-        </w:rPr>
-        <w:t>basemap</w:t>
-      </w:r>
-      <w:proofErr w:type="spellEnd"/>
-      <w:r>
-        <w:rPr>
-          <w:rFonts w:ascii="Calibri" w:hAnsi="Calibri"/>
-          <w:color w:val="000000" w:themeColor="text1"/>
-          <w:sz w:val="20"/>
-          <w:szCs w:val="20"/>
-        </w:rPr>
-        <w:t xml:space="preserve"> layers for the mobile application to help track existing quarantines as well as counties that could have infestations based on data collected by citizens.  Other GIS data that is used in the app comes from the MDA’s own web GIS map service for the EAB in Minnesota.  This service includes locations of known EAB infestations, release of </w:t>
-      </w:r>
-      <w:proofErr w:type="spellStart"/>
-      <w:r>
-        <w:rPr>
-          <w:rFonts w:ascii="Calibri" w:hAnsi="Calibri"/>
-          <w:color w:val="000000" w:themeColor="text1"/>
-          <w:sz w:val="20"/>
-          <w:szCs w:val="20"/>
-        </w:rPr>
-        <w:t>biocontrol</w:t>
-      </w:r>
-      <w:proofErr w:type="spellEnd"/>
-      <w:r>
-        <w:rPr>
-          <w:rFonts w:ascii="Calibri" w:hAnsi="Calibri"/>
-          <w:color w:val="000000" w:themeColor="text1"/>
-          <w:sz w:val="20"/>
-          <w:szCs w:val="20"/>
-        </w:rPr>
-        <w:t xml:space="preserve"> agents such as various species of wasps to prey on the EAB, and counties with their respected quarantine status.</w:t>
+        <w:t>This study will focus on Minnesota, particularly in the counties within the predicted risk areas where there have been no prior EAB infestations discovered.  However, information on EAB infestations collected anywhere in the state will be useful. Figure X shows the web GIS map hosted by the MDA showing the areas currently quarantined.  A county boundary shapefile was downloaded from the Minnesota GeoCommons website, which will serve as one of the basemap layers for the mobile application to help track existing quarantines as well as counties that could have infestations based on data collected by citizens.  Other GIS data that is used in the app comes from the MDA’s own web GIS map service for the EAB in Minnesota.  This service includes locations of known EAB infestations, release of biocontrol agents such as various species of wasps to prey on the EAB, and counties with their respected quarantine status.</w:t>
       </w:r>
     </w:p>
     <w:p>
@@ -1870,27 +1388,7 @@
           <w:sz w:val="20"/>
           <w:szCs w:val="20"/>
         </w:rPr>
-        <w:t xml:space="preserve">. Attribute domains were created with helpful description aliases so that even users unfamiliar with the EAB can record detailed information about the sighting.  The attribute domains allow the user to describe the type of sighting such as adult beetle, visible larvae, D-shaped exit holes, and S-shaped galleries.  Another field tracks information about any visible tree stress such as crown dieback, </w:t>
-      </w:r>
-      <w:proofErr w:type="spellStart"/>
-      <w:r>
-        <w:rPr>
-          <w:rFonts w:ascii="Calibri" w:hAnsi="Calibri"/>
-          <w:color w:val="000000" w:themeColor="text1"/>
-          <w:sz w:val="20"/>
-          <w:szCs w:val="20"/>
-        </w:rPr>
-        <w:t>epicormic</w:t>
-      </w:r>
-      <w:proofErr w:type="spellEnd"/>
-      <w:r>
-        <w:rPr>
-          <w:rFonts w:ascii="Calibri" w:hAnsi="Calibri"/>
-          <w:color w:val="000000" w:themeColor="text1"/>
-          <w:sz w:val="20"/>
-          <w:szCs w:val="20"/>
-        </w:rPr>
-        <w:t xml:space="preserve"> shoots, and bark splitting. For purposes of checking data integrity and reliability of the user, another field was added to get a sense of the user’s knowledge level of the EAB with options such as that user being a biologist or entomologist, environmental scientist or similar, or not having much knowledge of the beetle. Other fields that user could fill in were site descriptions, comments, and their name and email.  </w:t>
+        <w:t xml:space="preserve">. Attribute domains were created with helpful description aliases so that even users unfamiliar with the EAB can record detailed information about the sighting.  The attribute domains allow the user to describe the type of sighting such as adult beetle, visible larvae, D-shaped exit holes, and S-shaped galleries.  Another field tracks information about any visible tree stress such as crown dieback, epicormic shoots, and bark splitting. For purposes of checking data integrity and reliability of the user, another field was added to get a sense of the user’s knowledge level of the EAB with options such as that user being a biologist or entomologist, environmental scientist or similar, or not having much knowledge of the beetle. Other fields that user could fill in were site descriptions, comments, and their name and email.  </w:t>
       </w:r>
       <w:r>
         <w:rPr>
@@ -2051,27 +1549,7 @@
           <w:sz w:val="20"/>
           <w:szCs w:val="20"/>
         </w:rPr>
-        <w:t xml:space="preserve">Despite the application being developed for two different platforms, the capabilities and functionality will accomplish the same goals: 1) incorporate a map view where new sightings of EAB are reported using the device GPS and stored in an ESRI Geodatabase, 2) allow users to identify/view sightings and Web GIS Services provided by the MDA for traps, </w:t>
-      </w:r>
-      <w:proofErr w:type="spellStart"/>
-      <w:r>
-        <w:rPr>
-          <w:rFonts w:ascii="Calibri" w:hAnsi="Calibri"/>
-          <w:color w:val="000000" w:themeColor="text1"/>
-          <w:sz w:val="20"/>
-          <w:szCs w:val="20"/>
-        </w:rPr>
-        <w:t>biocontrols</w:t>
-      </w:r>
-      <w:proofErr w:type="spellEnd"/>
-      <w:r>
-        <w:rPr>
-          <w:rFonts w:ascii="Calibri" w:hAnsi="Calibri"/>
-          <w:color w:val="000000" w:themeColor="text1"/>
-          <w:sz w:val="20"/>
-          <w:szCs w:val="20"/>
-        </w:rPr>
-        <w:t xml:space="preserve">,  and confirmed sightings, 3) provide the user with information on how to identify Ash trees and the EAB, 4) send an email to the the MDA when a new sighting has been logged, 5) send out push notifications to everyone who has the app when a new sighting has been logged, and 6) send out an email to the MDA’s “Arrest the Pest” email account. </w:t>
+        <w:t xml:space="preserve">Despite the application being developed for two different platforms, the capabilities and functionality will accomplish the same goals: 1) incorporate a map view where new sightings of EAB are reported using the device GPS and stored in an ESRI Geodatabase, 2) allow users to identify/view sightings and Web GIS Services provided by the MDA for traps, biocontrols,  and confirmed sightings, 3) provide the user with information on how to identify Ash trees and the EAB, 4) send an email to the the MDA when a new sighting has been logged, 5) send out push notifications to everyone who has the app when a new sighting has been logged, and 6) send out an email to the MDA’s “Arrest the Pest” email account. </w:t>
       </w:r>
     </w:p>
     <w:p>
@@ -2118,67 +1596,7 @@
           <w:szCs w:val="20"/>
         </w:rPr>
         <w:tab/>
-        <w:t xml:space="preserve">The iOS application was developed using the new Swift programming language created by Apple.  Swift offers many benefits over the traditional Apple development language of Objective-C with features such as automatic memory management, dynamic library support, and optional variable unwrapping.  All Swift coding was done within the </w:t>
-      </w:r>
-      <w:proofErr w:type="spellStart"/>
-      <w:r>
-        <w:rPr>
-          <w:rFonts w:ascii="Calibri" w:hAnsi="Calibri"/>
-          <w:color w:val="000000" w:themeColor="text1"/>
-          <w:sz w:val="20"/>
-          <w:szCs w:val="20"/>
-        </w:rPr>
-        <w:t>Xcode</w:t>
-      </w:r>
-      <w:proofErr w:type="spellEnd"/>
-      <w:r>
-        <w:rPr>
-          <w:rFonts w:ascii="Calibri" w:hAnsi="Calibri"/>
-          <w:color w:val="000000" w:themeColor="text1"/>
-          <w:sz w:val="20"/>
-          <w:szCs w:val="20"/>
-        </w:rPr>
-        <w:t xml:space="preserve"> Integrated Development Environment (IDE).  The first step in this application was to enable the ArcGIS functionality required for the app.  Because the ArcGIS Runtime SDK for iOS is a third party library provided by ESRI, it needed to be referenced in the app as a dependency.  This was added to the EAB Tracker app by using </w:t>
-      </w:r>
-      <w:proofErr w:type="spellStart"/>
-      <w:r>
-        <w:rPr>
-          <w:rFonts w:ascii="Calibri" w:hAnsi="Calibri"/>
-          <w:color w:val="000000" w:themeColor="text1"/>
-          <w:sz w:val="20"/>
-          <w:szCs w:val="20"/>
-        </w:rPr>
-        <w:t>CocoaPods</w:t>
-      </w:r>
-      <w:proofErr w:type="spellEnd"/>
-      <w:r>
-        <w:rPr>
-          <w:rFonts w:ascii="Calibri" w:hAnsi="Calibri"/>
-          <w:color w:val="000000" w:themeColor="text1"/>
-          <w:sz w:val="20"/>
-          <w:szCs w:val="20"/>
-        </w:rPr>
-        <w:t xml:space="preserve">, which is a dependency manager for Swift and Objective-C projects.  A </w:t>
-      </w:r>
-      <w:proofErr w:type="spellStart"/>
-      <w:r>
-        <w:rPr>
-          <w:rFonts w:ascii="Calibri" w:hAnsi="Calibri"/>
-          <w:color w:val="000000" w:themeColor="text1"/>
-          <w:sz w:val="20"/>
-          <w:szCs w:val="20"/>
-        </w:rPr>
-        <w:t>podfile</w:t>
-      </w:r>
-      <w:proofErr w:type="spellEnd"/>
-      <w:r>
-        <w:rPr>
-          <w:rFonts w:ascii="Calibri" w:hAnsi="Calibri"/>
-          <w:color w:val="000000" w:themeColor="text1"/>
-          <w:sz w:val="20"/>
-          <w:szCs w:val="20"/>
-        </w:rPr>
-        <w:t xml:space="preserve"> was set up and used to install the ArcGIS API version 10.2.5 locally within the project so it could be compiled with the application’s source code (Figure X).</w:t>
+        <w:t>The iOS application was developed using the new Swift programming language created by Apple.  Swift offers many benefits over the traditional Apple development language of Objective-C with features such as automatic memory management, dynamic library support, and optional variable unwrapping.  All Swift coding was done within the Xcode Integrated Development Environment (IDE).  The first step in this application was to enable the ArcGIS functionality required for the app.  Because the ArcGIS Runtime SDK for iOS is a third party library provided by ESRI, it needed to be referenced in the app as a dependency.  This was added to the EAB Tracker app by using CocoaPods, which is a dependency manager for Swift and Objective-C projects.  A podfile was set up and used to install the ArcGIS API version 10.2.5 locally within the project so it could be compiled with the application’s source code (Figure X).</w:t>
       </w:r>
     </w:p>
     <w:p>
@@ -2243,27 +1661,7 @@
           <w:szCs w:val="20"/>
         </w:rPr>
         <w:tab/>
-        <w:t xml:space="preserve">The Android application was developed using the Java programming language and the Android Studio IDE, and the permissions set up was similar to iOS.  The ArcGIS Runtime SDK (version 10.2.7) for Android was added to the project as a dependency by using </w:t>
-      </w:r>
-      <w:proofErr w:type="spellStart"/>
-      <w:r>
-        <w:rPr>
-          <w:rFonts w:ascii="Calibri" w:hAnsi="Calibri"/>
-          <w:color w:val="000000" w:themeColor="text1"/>
-          <w:sz w:val="20"/>
-          <w:szCs w:val="20"/>
-        </w:rPr>
-        <w:t>Gradle</w:t>
-      </w:r>
-      <w:proofErr w:type="spellEnd"/>
-      <w:r>
-        <w:rPr>
-          <w:rFonts w:ascii="Calibri" w:hAnsi="Calibri"/>
-          <w:color w:val="000000" w:themeColor="text1"/>
-          <w:sz w:val="20"/>
-          <w:szCs w:val="20"/>
-        </w:rPr>
-        <w:t>, which can be used to install third party libraries for Java/Android (Figure X).  All user permissions were set within the “AndroidManifest.xml” file, which included internet access, camera, and GPS location.  One additional permission that had to be explicitly set in the Android application was the use of the OpenGL graphics library, which is what the ArcGIS Runtime Core uses to display 2D and 3D graphics.</w:t>
+        <w:t>The Android application was developed using the Java programming language and the Android Studio IDE, and the permissions set up was similar to iOS.  The ArcGIS Runtime SDK (version 10.2.7) for Android was added to the project as a dependency by using Gradle, which can be used to install third party libraries for Java/Android (Figure X).  All user permissions were set within the “AndroidManifest.xml” file, which included internet access, camera, and GPS location.  One additional permission that had to be explicitly set in the Android application was the use of the OpenGL graphics library, which is what the ArcGIS Runtime Core uses to display 2D and 3D graphics.</w:t>
       </w:r>
     </w:p>
     <w:p>
@@ -2307,16 +1705,54 @@
           <w:sz w:val="20"/>
           <w:szCs w:val="20"/>
         </w:rPr>
-        <w:t>Both the iOS and Android apps ha</w:t>
-      </w:r>
-      <w:r>
-        <w:rPr>
-          <w:rFonts w:ascii="Calibri" w:hAnsi="Calibri"/>
-          <w:color w:val="000000" w:themeColor="text1"/>
-          <w:sz w:val="20"/>
-          <w:szCs w:val="20"/>
-        </w:rPr>
-        <w:t xml:space="preserve">ve a similar layout, but look different and </w:t>
+        <w:t xml:space="preserve">Because the apps are </w:t>
+      </w:r>
+      <w:r>
+        <w:rPr>
+          <w:rFonts w:ascii="Calibri" w:hAnsi="Calibri"/>
+          <w:color w:val="000000" w:themeColor="text1"/>
+          <w:sz w:val="20"/>
+          <w:szCs w:val="20"/>
+        </w:rPr>
+        <w:t>built on different platforms, they will look and behave a little differently, but will still contain the same core functionality.  The main layout for each app will be in the style of a tabbed view application with the tabs being on top in Android, and at the bottom in iOS.  The app will always launch into the map view by as the default screen and will use the device’</w:t>
+      </w:r>
+      <w:r>
+        <w:rPr>
+          <w:rFonts w:ascii="Calibri" w:hAnsi="Calibri"/>
+          <w:color w:val="000000" w:themeColor="text1"/>
+          <w:sz w:val="20"/>
+          <w:szCs w:val="20"/>
+        </w:rPr>
+        <w:t>s GPS to zoom to the current location.  In the main map view, the user will have the ability to report a sighting.  When the user chooses to report a new sighting, the first thing the app will do is ask the user to take a photograph of the sighting or choose a photo from their media library.  Once a photo is added, the user will be asked to choose the type of sighting based on a visual cue (adult beetle present, larval gallery, D-shaped exit hole, etc).  Once a visual cue is chosen, the user will be brought to a form where they can fill out additional attribute information such as comments, sight description, their name and contact info.  A few attributes that are automatically populated</w:t>
+      </w:r>
+      <w:r>
+        <w:rPr>
+          <w:rFonts w:ascii="Calibri" w:hAnsi="Calibri"/>
+          <w:color w:val="000000" w:themeColor="text1"/>
+          <w:sz w:val="20"/>
+          <w:szCs w:val="20"/>
+        </w:rPr>
+        <w:t xml:space="preserve"> </w:t>
+      </w:r>
+      <w:r>
+        <w:rPr>
+          <w:rFonts w:ascii="Calibri" w:hAnsi="Calibri"/>
+          <w:color w:val="000000" w:themeColor="text1"/>
+          <w:sz w:val="20"/>
+          <w:szCs w:val="20"/>
+        </w:rPr>
+        <w:t>are the latitude and longitude from the device’s GPS, as well as an address for their current location.  The address is obtained by performing a reverse geocode against the Google Maps API by providing</w:t>
+      </w:r>
+      <w:bookmarkStart w:id="2" w:name="_GoBack"/>
+      <w:bookmarkEnd w:id="2"/>
+      <w:r>
+        <w:rPr>
+          <w:rFonts w:ascii="Calibri" w:hAnsi="Calibri"/>
+          <w:color w:val="000000" w:themeColor="text1"/>
+          <w:sz w:val="20"/>
+          <w:szCs w:val="20"/>
+        </w:rPr>
+        <w:t xml:space="preserve"> latitude and longitude values.</w:t>
       </w:r>
     </w:p>
     <w:p>
